--- a/Ubuntu/ТР-23 Ровний Григорій ЛР №5.docx
+++ b/Ubuntu/ТР-23 Ровний Григорій ЛР №5.docx
@@ -4934,12 +4934,10 @@
         <w:t>&lt;</w:t>
       </w:r>
       <w:proofErr w:type="spellStart"/>
-      <w:proofErr w:type="gramStart"/>
       <w:r>
         <w:t>оператори</w:t>
       </w:r>
       <w:proofErr w:type="spellEnd"/>
-      <w:proofErr w:type="gramEnd"/>
       <w:r>
         <w:t>&gt;</w:t>
       </w:r>
@@ -7495,171 +7493,421 @@
         </w:numPr>
         <w:spacing w:after="0" w:line="240" w:lineRule="auto"/>
         <w:ind w:left="0" w:firstLine="851"/>
-        <w:rPr>
-          <w:lang w:val="uk-UA"/>
-        </w:rPr>
-      </w:pPr>
-      <w:r>
-        <w:rPr>
-          <w:lang w:val="uk-UA"/>
-        </w:rPr>
+      </w:pPr>
+      <w:proofErr w:type="spellStart"/>
+      <w:r>
         <w:lastRenderedPageBreak/>
-        <w:t>П</w:t>
-      </w:r>
-      <w:r>
-        <w:rPr>
-          <w:lang w:val="uk-UA"/>
-        </w:rPr>
-        <w:t>еревіримо роботу нашого сценарію</w:t>
-      </w:r>
-      <w:r>
-        <w:rPr>
-          <w:lang w:val="uk-UA"/>
-        </w:rPr>
-        <w:t xml:space="preserve">. Для цього знову відкриємо термінал та введемо команду </w:t>
-      </w:r>
-      <w:r>
-        <w:rPr>
-          <w:i/>
-          <w:lang w:val="uk-UA"/>
-        </w:rPr>
-        <w:t>$</w:t>
-      </w:r>
+        <w:t>Перетворю</w:t>
+      </w:r>
+      <w:r>
+        <w:rPr>
+          <w:lang w:val="uk-UA"/>
+        </w:rPr>
+        <w:t>ємо</w:t>
+      </w:r>
+      <w:proofErr w:type="spellEnd"/>
+      <w:r>
+        <w:rPr>
+          <w:lang w:val="uk-UA"/>
+        </w:rPr>
+        <w:t xml:space="preserve"> сценарій за у виконуваний файл. Для цього вводимо у термінал команду </w:t>
+      </w:r>
+      <w:proofErr w:type="spellStart"/>
       <w:r>
         <w:rPr>
           <w:i/>
           <w:lang w:val="en-US"/>
         </w:rPr>
-        <w:t>bash</w:t>
-      </w:r>
+        <w:t>chmod</w:t>
+      </w:r>
+      <w:proofErr w:type="spellEnd"/>
       <w:r>
         <w:rPr>
           <w:i/>
-          <w:lang w:val="uk-UA"/>
-        </w:rPr>
-        <w:t xml:space="preserve"> </w:t>
-      </w:r>
-      <w:proofErr w:type="spellStart"/>
+        </w:rPr>
+        <w:t xml:space="preserve"> </w:t>
+      </w:r>
       <w:r>
         <w:rPr>
           <w:i/>
           <w:lang w:val="en-US"/>
         </w:rPr>
-        <w:t>rovniy</w:t>
-      </w:r>
-      <w:proofErr w:type="spellEnd"/>
+        <w:t>u</w:t>
+      </w:r>
       <w:r>
         <w:rPr>
           <w:i/>
-          <w:lang w:val="uk-UA"/>
-        </w:rPr>
-        <w:t>.</w:t>
-      </w:r>
-      <w:proofErr w:type="spellStart"/>
+        </w:rPr>
+        <w:t>+</w:t>
+      </w:r>
       <w:r>
         <w:rPr>
           <w:i/>
           <w:lang w:val="en-US"/>
         </w:rPr>
+        <w:t>x</w:t>
+      </w:r>
+      <w:r>
+        <w:rPr>
+          <w:i/>
+        </w:rPr>
+        <w:t xml:space="preserve"> </w:t>
+      </w:r>
+      <w:proofErr w:type="spellStart"/>
+      <w:r>
+        <w:rPr>
+          <w:i/>
+          <w:lang w:val="en-US"/>
+        </w:rPr>
+        <w:t>rovniy</w:t>
+      </w:r>
+      <w:proofErr w:type="spellEnd"/>
+      <w:r>
+        <w:rPr>
+          <w:i/>
+        </w:rPr>
+        <w:t>.</w:t>
+      </w:r>
+      <w:proofErr w:type="spellStart"/>
+      <w:r>
+        <w:rPr>
+          <w:i/>
+          <w:lang w:val="en-US"/>
+        </w:rPr>
         <w:t>sh</w:t>
       </w:r>
       <w:proofErr w:type="spellEnd"/>
       <w:r>
         <w:rPr>
           <w:i/>
-          <w:lang w:val="uk-UA"/>
         </w:rPr>
         <w:t xml:space="preserve">. </w:t>
       </w:r>
       <w:r>
-        <w:rPr>
-          <w:lang w:val="uk-UA"/>
-        </w:rPr>
-        <w:t xml:space="preserve">В результаті чого </w:t>
-      </w:r>
-      <w:proofErr w:type="spellStart"/>
-      <w:r>
-        <w:rPr>
-          <w:lang w:val="uk-UA"/>
-        </w:rPr>
-        <w:t>скрипт</w:t>
-      </w:r>
-      <w:proofErr w:type="spellEnd"/>
-      <w:r>
-        <w:rPr>
-          <w:lang w:val="uk-UA"/>
-        </w:rPr>
-        <w:t xml:space="preserve"> успішно виводить всю інфо</w:t>
-      </w:r>
-      <w:r>
-        <w:rPr>
-          <w:lang w:val="uk-UA"/>
-        </w:rPr>
-        <w:t>рмацію, при чому також спрацьо</w:t>
-      </w:r>
-      <w:r>
-        <w:rPr>
-          <w:lang w:val="uk-UA"/>
-        </w:rPr>
-        <w:t xml:space="preserve">вує </w:t>
-      </w:r>
-      <w:proofErr w:type="spellStart"/>
-      <w:r>
-        <w:rPr>
-          <w:lang w:val="uk-UA"/>
-        </w:rPr>
-        <w:t>п</w:t>
-      </w:r>
-      <w:r>
-        <w:rPr>
-          <w:lang w:val="uk-UA"/>
-        </w:rPr>
-        <w:t>’</w:t>
-      </w:r>
-      <w:r>
-        <w:rPr>
-          <w:lang w:val="uk-UA"/>
-        </w:rPr>
-        <w:t>ятисекундна</w:t>
-      </w:r>
-      <w:proofErr w:type="spellEnd"/>
-      <w:r>
-        <w:rPr>
-          <w:lang w:val="uk-UA"/>
-        </w:rPr>
-        <w:t xml:space="preserve"> затримка</w:t>
-      </w:r>
-      <w:r>
-        <w:rPr>
-          <w:lang w:val="uk-UA"/>
-        </w:rPr>
-        <w:t xml:space="preserve"> для виведення</w:t>
-      </w:r>
-      <w:r>
-        <w:rPr>
-          <w:lang w:val="uk-UA"/>
-        </w:rPr>
-        <w:t>.</w:t>
+        <w:t xml:space="preserve">Дана команда </w:t>
+      </w:r>
+      <w:proofErr w:type="spellStart"/>
+      <w:r>
+        <w:t>надає</w:t>
+      </w:r>
+      <w:proofErr w:type="spellEnd"/>
+      <w:r>
+        <w:t xml:space="preserve"> </w:t>
+      </w:r>
+      <w:r>
+        <w:rPr>
+          <w:lang w:val="uk-UA"/>
+        </w:rPr>
+        <w:t>права на виконання власнику файлу.</w:t>
       </w:r>
     </w:p>
     <w:p>
       <w:pPr>
         <w:spacing w:after="0" w:line="240" w:lineRule="auto"/>
         <w:jc w:val="center"/>
-        <w:rPr>
-          <w:lang w:val="uk-UA"/>
-        </w:rPr>
-      </w:pPr>
-      <w:r>
-        <w:rPr>
-          <w:noProof/>
-          <w:lang w:val="uk-UA" w:eastAsia="uk-UA"/>
-        </w:rPr>
+      </w:pPr>
+      <w:r>
         <w:drawing>
-          <wp:inline distT="0" distB="0" distL="0" distR="0" wp14:anchorId="65318B36" wp14:editId="435E374A">
-            <wp:extent cx="6211167" cy="1533739"/>
+          <wp:inline distT="0" distB="0" distL="0" distR="0" wp14:anchorId="4E788905" wp14:editId="16D53391">
+            <wp:extent cx="6297930" cy="228600"/>
+            <wp:effectExtent l="0" t="0" r="7620" b="0"/>
+            <wp:docPr id="4" name="Рисунок 4"/>
+            <wp:cNvGraphicFramePr>
+              <a:graphicFrameLocks xmlns:a="http://schemas.openxmlformats.org/drawingml/2006/main" noChangeAspect="1"/>
+            </wp:cNvGraphicFramePr>
+            <a:graphic xmlns:a="http://schemas.openxmlformats.org/drawingml/2006/main">
+              <a:graphicData uri="http://schemas.openxmlformats.org/drawingml/2006/picture">
+                <pic:pic xmlns:pic="http://schemas.openxmlformats.org/drawingml/2006/picture">
+                  <pic:nvPicPr>
+                    <pic:cNvPr id="1" name=""/>
+                    <pic:cNvPicPr/>
+                  </pic:nvPicPr>
+                  <pic:blipFill rotWithShape="1">
+                    <a:blip r:embed="rId9"/>
+                    <a:srcRect t="68421"/>
+                    <a:stretch/>
+                  </pic:blipFill>
+                  <pic:spPr bwMode="auto">
+                    <a:xfrm>
+                      <a:off x="0" y="0"/>
+                      <a:ext cx="6304675" cy="228845"/>
+                    </a:xfrm>
+                    <a:prstGeom prst="rect">
+                      <a:avLst/>
+                    </a:prstGeom>
+                    <a:ln>
+                      <a:noFill/>
+                    </a:ln>
+                    <a:extLst>
+                      <a:ext uri="{53640926-AAD7-44D8-BBD7-CCE9431645EC}">
+                        <a14:shadowObscured xmlns:a14="http://schemas.microsoft.com/office/drawing/2010/main"/>
+                      </a:ext>
+                    </a:extLst>
+                  </pic:spPr>
+                </pic:pic>
+              </a:graphicData>
+            </a:graphic>
+          </wp:inline>
+        </w:drawing>
+      </w:r>
+    </w:p>
+    <w:p>
+      <w:pPr>
+        <w:pStyle w:val="a3"/>
+        <w:numPr>
+          <w:ilvl w:val="0"/>
+          <w:numId w:val="2"/>
+        </w:numPr>
+        <w:spacing w:after="0" w:line="240" w:lineRule="auto"/>
+        <w:ind w:left="0" w:firstLine="851"/>
+        <w:rPr>
+          <w:lang w:val="uk-UA"/>
+        </w:rPr>
+      </w:pPr>
+      <w:r>
+        <w:rPr>
+          <w:lang w:val="uk-UA"/>
+        </w:rPr>
+        <w:t>П</w:t>
+      </w:r>
+      <w:r>
+        <w:rPr>
+          <w:lang w:val="uk-UA"/>
+        </w:rPr>
+        <w:t>еревіримо роботу нашого сценарію</w:t>
+      </w:r>
+      <w:r>
+        <w:rPr>
+          <w:lang w:val="uk-UA"/>
+        </w:rPr>
+        <w:t xml:space="preserve">. Для цього знову відкриємо термінал та введемо команду </w:t>
+      </w:r>
+      <w:r>
+        <w:rPr>
+          <w:i/>
+          <w:lang w:val="uk-UA"/>
+        </w:rPr>
+        <w:t>.</w:t>
+      </w:r>
+      <w:r>
+        <w:rPr>
+          <w:i/>
+          <w:lang w:val="uk-UA"/>
+        </w:rPr>
+        <w:t>/</w:t>
+      </w:r>
+      <w:proofErr w:type="spellStart"/>
+      <w:r>
+        <w:rPr>
+          <w:i/>
+          <w:lang w:val="en-US"/>
+        </w:rPr>
+        <w:t>rovniy</w:t>
+      </w:r>
+      <w:proofErr w:type="spellEnd"/>
+      <w:r>
+        <w:rPr>
+          <w:i/>
+          <w:lang w:val="uk-UA"/>
+        </w:rPr>
+        <w:t>.</w:t>
+      </w:r>
+      <w:proofErr w:type="spellStart"/>
+      <w:r>
+        <w:rPr>
+          <w:i/>
+          <w:lang w:val="en-US"/>
+        </w:rPr>
+        <w:t>sh</w:t>
+      </w:r>
+      <w:proofErr w:type="spellEnd"/>
+      <w:r>
+        <w:rPr>
+          <w:i/>
+          <w:lang w:val="uk-UA"/>
+        </w:rPr>
+        <w:t xml:space="preserve">, </w:t>
+      </w:r>
+      <w:r>
+        <w:rPr>
+          <w:lang w:val="uk-UA"/>
+        </w:rPr>
+        <w:t>де ‘</w:t>
+      </w:r>
+      <w:proofErr w:type="gramStart"/>
+      <w:r>
+        <w:rPr>
+          <w:lang w:val="uk-UA"/>
+        </w:rPr>
+        <w:t>./</w:t>
+      </w:r>
+      <w:proofErr w:type="gramEnd"/>
+      <w:r>
+        <w:rPr>
+          <w:lang w:val="uk-UA"/>
+        </w:rPr>
+        <w:t>’ вказу</w:t>
+      </w:r>
+      <w:r>
+        <w:rPr>
+          <w:lang w:val="uk-UA"/>
+        </w:rPr>
+        <w:t xml:space="preserve">є на поточну директорію. </w:t>
+      </w:r>
+      <w:r>
+        <w:rPr>
+          <w:lang w:val="uk-UA"/>
+        </w:rPr>
+        <w:t xml:space="preserve">Зазначення шляху, </w:t>
+      </w:r>
+      <w:r>
+        <w:rPr>
+          <w:lang w:val="uk-UA"/>
+        </w:rPr>
+        <w:t>який починається з</w:t>
+      </w:r>
+      <w:r>
+        <w:t xml:space="preserve"> </w:t>
+      </w:r>
+      <w:r>
+        <w:rPr>
+          <w:lang w:val="uk-UA"/>
+        </w:rPr>
+        <w:t>«./»</w:t>
+      </w:r>
+      <w:r>
+        <w:rPr>
+          <w:lang w:val="uk-UA"/>
+        </w:rPr>
+        <w:t xml:space="preserve">, дає перевагу в тому, щоб випадково не </w:t>
+      </w:r>
+      <w:r>
+        <w:rPr>
+          <w:lang w:val="uk-UA"/>
+        </w:rPr>
+        <w:t>виконати іншу команд</w:t>
+      </w:r>
+      <w:r>
+        <w:rPr>
+          <w:lang w:val="uk-UA"/>
+        </w:rPr>
+        <w:t>у з тим же ім'ям, що і у</w:t>
+      </w:r>
+      <w:r>
+        <w:rPr>
+          <w:lang w:val="uk-UA"/>
+        </w:rPr>
+        <w:t xml:space="preserve"> </w:t>
+      </w:r>
+      <w:r>
+        <w:rPr>
+          <w:lang w:val="uk-UA"/>
+        </w:rPr>
+        <w:t>файлу</w:t>
+      </w:r>
+      <w:r>
+        <w:rPr>
+          <w:lang w:val="uk-UA"/>
+        </w:rPr>
+        <w:t xml:space="preserve"> </w:t>
+      </w:r>
+      <w:r>
+        <w:rPr>
+          <w:lang w:val="uk-UA"/>
+        </w:rPr>
+        <w:t>сценарію.</w:t>
+      </w:r>
+      <w:r>
+        <w:rPr>
+          <w:lang w:val="uk-UA"/>
+        </w:rPr>
+        <w:t xml:space="preserve"> </w:t>
+      </w:r>
+      <w:r>
+        <w:rPr>
+          <w:i/>
+          <w:lang w:val="uk-UA"/>
+        </w:rPr>
+        <w:t xml:space="preserve"> </w:t>
+      </w:r>
+      <w:r>
+        <w:rPr>
+          <w:lang w:val="uk-UA"/>
+        </w:rPr>
+        <w:t xml:space="preserve">В результаті чого </w:t>
+      </w:r>
+      <w:proofErr w:type="spellStart"/>
+      <w:r>
+        <w:rPr>
+          <w:lang w:val="uk-UA"/>
+        </w:rPr>
+        <w:t>скрипт</w:t>
+      </w:r>
+      <w:proofErr w:type="spellEnd"/>
+      <w:r>
+        <w:rPr>
+          <w:lang w:val="uk-UA"/>
+        </w:rPr>
+        <w:t xml:space="preserve"> успішно виводить всю інфо</w:t>
+      </w:r>
+      <w:r>
+        <w:rPr>
+          <w:lang w:val="uk-UA"/>
+        </w:rPr>
+        <w:t>рмацію, при чому також спрацьо</w:t>
+      </w:r>
+      <w:r>
+        <w:rPr>
+          <w:lang w:val="uk-UA"/>
+        </w:rPr>
+        <w:t xml:space="preserve">вує </w:t>
+      </w:r>
+      <w:proofErr w:type="spellStart"/>
+      <w:r>
+        <w:rPr>
+          <w:lang w:val="uk-UA"/>
+        </w:rPr>
+        <w:t>п’ятисекундна</w:t>
+      </w:r>
+      <w:proofErr w:type="spellEnd"/>
+      <w:r>
+        <w:rPr>
+          <w:lang w:val="uk-UA"/>
+        </w:rPr>
+        <w:t xml:space="preserve"> затримка</w:t>
+      </w:r>
+      <w:r>
+        <w:rPr>
+          <w:lang w:val="uk-UA"/>
+        </w:rPr>
+        <w:t xml:space="preserve"> для виведення</w:t>
+      </w:r>
+      <w:bookmarkStart w:id="1" w:name="_GoBack"/>
+      <w:bookmarkEnd w:id="1"/>
+      <w:r>
+        <w:rPr>
+          <w:lang w:val="uk-UA"/>
+        </w:rPr>
+        <w:t>.</w:t>
+      </w:r>
+    </w:p>
+    <w:p>
+      <w:pPr>
+        <w:spacing w:after="0" w:line="240" w:lineRule="auto"/>
+        <w:jc w:val="center"/>
+        <w:rPr>
+          <w:lang w:val="uk-UA"/>
+        </w:rPr>
+      </w:pPr>
+      <w:r>
+        <w:rPr>
+          <w:lang w:val="uk-UA"/>
+        </w:rPr>
+        <w:drawing>
+          <wp:inline distT="0" distB="0" distL="0" distR="0" wp14:anchorId="2B46F497" wp14:editId="1B7CB02A">
+            <wp:extent cx="6287377" cy="1095528"/>
             <wp:effectExtent l="0" t="0" r="0" b="9525"/>
-            <wp:docPr id="7" name="Рисунок 7"/>
+            <wp:docPr id="5" name="Рисунок 5"/>
             <wp:cNvGraphicFramePr>
               <a:graphicFrameLocks xmlns:a="http://schemas.openxmlformats.org/drawingml/2006/main" noChangeAspect="1"/>
             </wp:cNvGraphicFramePr>
@@ -7671,7 +7919,7 @@
                     <pic:cNvPicPr/>
                   </pic:nvPicPr>
                   <pic:blipFill>
-                    <a:blip r:embed="rId9"/>
+                    <a:blip r:embed="rId10"/>
                     <a:stretch>
                       <a:fillRect/>
                     </a:stretch>
@@ -7679,7 +7927,7 @@
                   <pic:spPr>
                     <a:xfrm>
                       <a:off x="0" y="0"/>
-                      <a:ext cx="6211167" cy="1533739"/>
+                      <a:ext cx="6287377" cy="1095528"/>
                     </a:xfrm>
                     <a:prstGeom prst="rect">
                       <a:avLst/>
@@ -7785,8 +8033,6 @@
         </w:rPr>
         <w:t xml:space="preserve"> для виконання завдання.</w:t>
       </w:r>
-      <w:bookmarkStart w:id="1" w:name="_GoBack"/>
-      <w:bookmarkEnd w:id="1"/>
     </w:p>
     <w:sectPr>
       <w:pgSz w:w="11906" w:h="16838"/>
